--- a/MaziersSarah_2285_LocalEater_Links.docx
+++ b/MaziersSarah_2285_LocalEater_Links.docx
@@ -7,11 +7,9 @@
         <w:pStyle w:val="Titre"/>
         <w:jc w:val="center"/>
       </w:pPr>
-      <w:proofErr w:type="spellStart"/>
       <w:r>
         <w:t>LocalEater</w:t>
       </w:r>
-      <w:proofErr w:type="spellEnd"/>
     </w:p>
     <w:p>
       <w:pPr>
@@ -20,21 +18,12 @@
           <w:u w:val="single"/>
         </w:rPr>
       </w:pPr>
-      <w:proofErr w:type="spellStart"/>
       <w:r>
         <w:rPr>
           <w:color w:val="auto"/>
           <w:u w:val="single"/>
         </w:rPr>
-        <w:t>Moodboard</w:t>
-      </w:r>
-      <w:proofErr w:type="spellEnd"/>
-      <w:r>
-        <w:rPr>
-          <w:color w:val="auto"/>
-          <w:u w:val="single"/>
-        </w:rPr>
-        <w:t xml:space="preserve"> </w:t>
+        <w:t xml:space="preserve">Moodboard </w:t>
       </w:r>
       <w:r>
         <w:rPr>
@@ -99,16 +88,19 @@
       </w:r>
     </w:p>
     <w:p>
-      <w:hyperlink r:id="rId6" w:history="1">
-        <w:r>
-          <w:rPr>
-            <w:rStyle w:val="Lienhypertexte"/>
-          </w:rPr>
-          <w:t>https://xd.adobe.com/view/01893ec3-e8a6-4cd2-51d9-12bf9700e43f-77b8/</w:t>
-        </w:r>
-      </w:hyperlink>
+      <w:pPr>
+        <w:rPr>
+          <w:rStyle w:val="Lienhypertexte"/>
+        </w:rPr>
+      </w:pPr>
       <w:bookmarkStart w:id="0" w:name="_GoBack"/>
       <w:bookmarkEnd w:id="0"/>
+      <w:r>
+        <w:rPr>
+          <w:rStyle w:val="Lienhypertexte"/>
+        </w:rPr>
+        <w:t>https://xd.adobe.com/view/817d3259-a9ce-42c6-7a01-e1b177be8857-f74c/</w:t>
+      </w:r>
     </w:p>
     <w:p/>
     <w:p/>
